--- a/Evaluacion_2.docx
+++ b/Evaluacion_2.docx
@@ -2162,7 +2162,21 @@
           <w:rFonts w:asciiTheme="minorHAnsi" w:eastAsia="Calibri" w:hAnsiTheme="minorHAnsi" w:cs="Calibri"/>
           <w:bCs/>
         </w:rPr>
-        <w:t>Agregar la opción para usar la cámara del dispositivo.</w:t>
+        <w:t>Agregar la opción para usar la cámara del dispositivo</w:t>
+      </w:r>
+      <w:r>
+        <w:rPr>
+          <w:rFonts w:asciiTheme="minorHAnsi" w:eastAsia="Calibri" w:hAnsiTheme="minorHAnsi" w:cs="Calibri"/>
+          <w:bCs/>
+        </w:rPr>
+        <w:t xml:space="preserve"> para leer QR</w:t>
+      </w:r>
+      <w:r>
+        <w:rPr>
+          <w:rFonts w:asciiTheme="minorHAnsi" w:eastAsia="Calibri" w:hAnsiTheme="minorHAnsi" w:cs="Calibri"/>
+          <w:bCs/>
+        </w:rPr>
+        <w:t>.</w:t>
       </w:r>
     </w:p>
     <w:p>
